--- a/data/2022-2023/8/Мистецтво/06.09. 8-В. Тема. Таємниці мистецтва стародавнього Єгипту.docx
+++ b/data/2022-2023/8/Мистецтво/06.09. 8-В. Тема. Таємниці мистецтва стародавнього Єгипту.docx
@@ -30,7 +30,6 @@
           <w:lang w:val="ru-RU"/>
         </w:rPr>
       </w:pPr>
-      <w:proofErr w:type="spellStart"/>
       <w:r>
         <w:rPr>
           <w:rFonts w:ascii="Times New Roman" w:hAnsi="Times New Roman" w:cs="Times New Roman"/>
@@ -38,38 +37,37 @@
           <w:szCs w:val="28"/>
           <w:lang w:val="ru-RU"/>
         </w:rPr>
-        <w:t>Клас</w:t>
-      </w:r>
-      <w:proofErr w:type="spellEnd"/>
-      <w:r>
+        <w:t>Клас: 8-В</w:t>
+      </w:r>
+    </w:p>
+    <w:p>
+      <w:pPr>
         <w:rPr>
           <w:rFonts w:ascii="Times New Roman" w:hAnsi="Times New Roman" w:cs="Times New Roman"/>
           <w:sz w:val="28"/>
           <w:szCs w:val="28"/>
           <w:lang w:val="ru-RU"/>
         </w:rPr>
-        <w:t>: 8-В</w:t>
-      </w:r>
-    </w:p>
-    <w:p>
-      <w:pPr>
+      </w:pPr>
+      <w:r>
         <w:rPr>
           <w:rFonts w:ascii="Times New Roman" w:hAnsi="Times New Roman" w:cs="Times New Roman"/>
           <w:sz w:val="28"/>
           <w:szCs w:val="28"/>
           <w:lang w:val="ru-RU"/>
         </w:rPr>
-      </w:pPr>
-      <w:r>
+        <w:t>Предмет: мистецтво</w:t>
+      </w:r>
+    </w:p>
+    <w:p>
+      <w:pPr>
         <w:rPr>
           <w:rFonts w:ascii="Times New Roman" w:hAnsi="Times New Roman" w:cs="Times New Roman"/>
           <w:sz w:val="28"/>
           <w:szCs w:val="28"/>
           <w:lang w:val="ru-RU"/>
         </w:rPr>
-        <w:t xml:space="preserve">Предмет: </w:t>
-      </w:r>
-      <w:proofErr w:type="spellStart"/>
+      </w:pPr>
       <w:r>
         <w:rPr>
           <w:rFonts w:ascii="Times New Roman" w:hAnsi="Times New Roman" w:cs="Times New Roman"/>
@@ -77,58 +75,7 @@
           <w:szCs w:val="28"/>
           <w:lang w:val="ru-RU"/>
         </w:rPr>
-        <w:t>мистецтво</w:t>
-      </w:r>
-      <w:proofErr w:type="spellEnd"/>
-    </w:p>
-    <w:p>
-      <w:pPr>
-        <w:rPr>
-          <w:rFonts w:ascii="Times New Roman" w:hAnsi="Times New Roman" w:cs="Times New Roman"/>
-          <w:sz w:val="28"/>
-          <w:szCs w:val="28"/>
-          <w:lang w:val="ru-RU"/>
-        </w:rPr>
-      </w:pPr>
-      <w:proofErr w:type="spellStart"/>
-      <w:r>
-        <w:rPr>
-          <w:rFonts w:ascii="Times New Roman" w:hAnsi="Times New Roman" w:cs="Times New Roman"/>
-          <w:sz w:val="28"/>
-          <w:szCs w:val="28"/>
-          <w:lang w:val="ru-RU"/>
-        </w:rPr>
-        <w:t>Вчитель</w:t>
-      </w:r>
-      <w:proofErr w:type="spellEnd"/>
-      <w:r>
-        <w:rPr>
-          <w:rFonts w:ascii="Times New Roman" w:hAnsi="Times New Roman" w:cs="Times New Roman"/>
-          <w:sz w:val="28"/>
-          <w:szCs w:val="28"/>
-          <w:lang w:val="ru-RU"/>
-        </w:rPr>
-        <w:t xml:space="preserve">: </w:t>
-      </w:r>
-      <w:proofErr w:type="spellStart"/>
-      <w:r>
-        <w:rPr>
-          <w:rFonts w:ascii="Times New Roman" w:hAnsi="Times New Roman" w:cs="Times New Roman"/>
-          <w:sz w:val="28"/>
-          <w:szCs w:val="28"/>
-          <w:lang w:val="ru-RU"/>
-        </w:rPr>
-        <w:t>Андрєєва</w:t>
-      </w:r>
-      <w:proofErr w:type="spellEnd"/>
-      <w:r>
-        <w:rPr>
-          <w:rFonts w:ascii="Times New Roman" w:hAnsi="Times New Roman" w:cs="Times New Roman"/>
-          <w:sz w:val="28"/>
-          <w:szCs w:val="28"/>
-          <w:lang w:val="ru-RU"/>
-        </w:rPr>
-        <w:t xml:space="preserve"> Ж.В.</w:t>
+        <w:t>Вчитель: Андрєєва Ж.В.</w:t>
       </w:r>
     </w:p>
     <w:p>
@@ -838,11 +785,24 @@
       <w:pPr>
         <w:pStyle w:val="13"/>
       </w:pPr>
-      <w:fldSimple w:instr=" SEQ Figure \*ARABIC ">
-        <w:r>
-          <w:t>1</w:t>
-        </w:r>
-      </w:fldSimple>
+      <w:r>
+        <w:fldChar w:fldCharType="begin"/>
+      </w:r>
+      <w:r>
+        <w:instrText xml:space="preserve"> SEQ Figure \*ARABIC </w:instrText>
+      </w:r>
+      <w:r>
+        <w:fldChar w:fldCharType="separate"/>
+      </w:r>
+      <w:r>
+        <w:rPr>
+          <w:noProof/>
+        </w:rPr>
+        <w:t>1</w:t>
+      </w:r>
+      <w:r>
+        <w:fldChar w:fldCharType="end"/>
+      </w:r>
       <w:r>
         <w:t xml:space="preserve"> - </w:t>
       </w:r>
@@ -903,11 +863,24 @@
       <w:pPr>
         <w:pStyle w:val="13"/>
       </w:pPr>
-      <w:fldSimple w:instr=" SEQ Figure \*ARABIC ">
-        <w:r>
-          <w:t>2</w:t>
-        </w:r>
-      </w:fldSimple>
+      <w:r>
+        <w:fldChar w:fldCharType="begin"/>
+      </w:r>
+      <w:r>
+        <w:instrText xml:space="preserve"> SEQ Figure \*ARABIC </w:instrText>
+      </w:r>
+      <w:r>
+        <w:fldChar w:fldCharType="separate"/>
+      </w:r>
+      <w:r>
+        <w:rPr>
+          <w:noProof/>
+        </w:rPr>
+        <w:t>2</w:t>
+      </w:r>
+      <w:r>
+        <w:fldChar w:fldCharType="end"/>
+      </w:r>
       <w:r>
         <w:t xml:space="preserve"> - </w:t>
       </w:r>
@@ -967,11 +940,24 @@
       <w:pPr>
         <w:pStyle w:val="13"/>
       </w:pPr>
-      <w:fldSimple w:instr=" SEQ Figure \*ARABIC ">
-        <w:r>
-          <w:t>3</w:t>
-        </w:r>
-      </w:fldSimple>
+      <w:r>
+        <w:fldChar w:fldCharType="begin"/>
+      </w:r>
+      <w:r>
+        <w:instrText xml:space="preserve"> SEQ Figure \*ARABIC </w:instrText>
+      </w:r>
+      <w:r>
+        <w:fldChar w:fldCharType="separate"/>
+      </w:r>
+      <w:r>
+        <w:rPr>
+          <w:noProof/>
+        </w:rPr>
+        <w:t>3</w:t>
+      </w:r>
+      <w:r>
+        <w:fldChar w:fldCharType="end"/>
+      </w:r>
       <w:r>
         <w:t xml:space="preserve"> - </w:t>
       </w:r>
@@ -1032,11 +1018,24 @@
       <w:pPr>
         <w:pStyle w:val="13"/>
       </w:pPr>
-      <w:fldSimple w:instr=" SEQ Figure \*ARABIC ">
-        <w:r>
-          <w:t>4</w:t>
-        </w:r>
-      </w:fldSimple>
+      <w:r>
+        <w:fldChar w:fldCharType="begin"/>
+      </w:r>
+      <w:r>
+        <w:instrText xml:space="preserve"> SEQ Figure \*ARABIC </w:instrText>
+      </w:r>
+      <w:r>
+        <w:fldChar w:fldCharType="separate"/>
+      </w:r>
+      <w:r>
+        <w:rPr>
+          <w:noProof/>
+        </w:rPr>
+        <w:t>4</w:t>
+      </w:r>
+      <w:r>
+        <w:fldChar w:fldCharType="end"/>
+      </w:r>
       <w:r>
         <w:t xml:space="preserve"> - </w:t>
       </w:r>
@@ -1096,11 +1095,24 @@
       <w:pPr>
         <w:pStyle w:val="13"/>
       </w:pPr>
-      <w:fldSimple w:instr=" SEQ Figure \*ARABIC ">
-        <w:r>
-          <w:t>5</w:t>
-        </w:r>
-      </w:fldSimple>
+      <w:r>
+        <w:fldChar w:fldCharType="begin"/>
+      </w:r>
+      <w:r>
+        <w:instrText xml:space="preserve"> SEQ Figure \*ARABIC </w:instrText>
+      </w:r>
+      <w:r>
+        <w:fldChar w:fldCharType="separate"/>
+      </w:r>
+      <w:r>
+        <w:rPr>
+          <w:noProof/>
+        </w:rPr>
+        <w:t>5</w:t>
+      </w:r>
+      <w:r>
+        <w:fldChar w:fldCharType="end"/>
+      </w:r>
       <w:r>
         <w:t xml:space="preserve"> - </w:t>
       </w:r>
@@ -1160,11 +1172,24 @@
       <w:pPr>
         <w:pStyle w:val="13"/>
       </w:pPr>
-      <w:fldSimple w:instr=" SEQ Figure \*ARABIC ">
-        <w:r>
-          <w:t>6</w:t>
-        </w:r>
-      </w:fldSimple>
+      <w:r>
+        <w:fldChar w:fldCharType="begin"/>
+      </w:r>
+      <w:r>
+        <w:instrText xml:space="preserve"> SEQ Figure \*ARABIC </w:instrText>
+      </w:r>
+      <w:r>
+        <w:fldChar w:fldCharType="separate"/>
+      </w:r>
+      <w:r>
+        <w:rPr>
+          <w:noProof/>
+        </w:rPr>
+        <w:t>6</w:t>
+      </w:r>
+      <w:r>
+        <w:fldChar w:fldCharType="end"/>
+      </w:r>
       <w:r>
         <w:t xml:space="preserve"> - </w:t>
       </w:r>
@@ -1225,11 +1250,24 @@
       <w:pPr>
         <w:pStyle w:val="13"/>
       </w:pPr>
-      <w:fldSimple w:instr=" SEQ Figure \*ARABIC ">
-        <w:r>
-          <w:t>7</w:t>
-        </w:r>
-      </w:fldSimple>
+      <w:r>
+        <w:fldChar w:fldCharType="begin"/>
+      </w:r>
+      <w:r>
+        <w:instrText xml:space="preserve"> SEQ Figure \*ARABIC </w:instrText>
+      </w:r>
+      <w:r>
+        <w:fldChar w:fldCharType="separate"/>
+      </w:r>
+      <w:r>
+        <w:rPr>
+          <w:noProof/>
+        </w:rPr>
+        <w:t>7</w:t>
+      </w:r>
+      <w:r>
+        <w:fldChar w:fldCharType="end"/>
+      </w:r>
       <w:r>
         <w:t xml:space="preserve"> - </w:t>
       </w:r>
@@ -1289,11 +1327,24 @@
       <w:pPr>
         <w:pStyle w:val="13"/>
       </w:pPr>
-      <w:fldSimple w:instr=" SEQ Figure \*ARABIC ">
-        <w:r>
-          <w:t>8</w:t>
-        </w:r>
-      </w:fldSimple>
+      <w:r>
+        <w:fldChar w:fldCharType="begin"/>
+      </w:r>
+      <w:r>
+        <w:instrText xml:space="preserve"> SEQ Figure \*ARABIC </w:instrText>
+      </w:r>
+      <w:r>
+        <w:fldChar w:fldCharType="separate"/>
+      </w:r>
+      <w:r>
+        <w:rPr>
+          <w:noProof/>
+        </w:rPr>
+        <w:t>8</w:t>
+      </w:r>
+      <w:r>
+        <w:fldChar w:fldCharType="end"/>
+      </w:r>
       <w:r>
         <w:t xml:space="preserve"> - </w:t>
       </w:r>
@@ -1869,7 +1920,6 @@
         </w:rPr>
         <w:t xml:space="preserve">: </w:t>
       </w:r>
-      <w:proofErr w:type="spellStart"/>
       <w:r>
         <w:rPr>
           <w:rFonts w:ascii="Times New Roman" w:hAnsi="Times New Roman" w:cs="Times New Roman"/>
@@ -1881,304 +1931,135 @@
           <w:szCs w:val="28"/>
           <w:lang w:val="ru-RU"/>
         </w:rPr>
-        <w:t>намалювати</w:t>
-      </w:r>
-      <w:proofErr w:type="spellEnd"/>
-      <w:r>
-        <w:rPr>
-          <w:rFonts w:ascii="Times New Roman" w:hAnsi="Times New Roman" w:cs="Times New Roman"/>
-          <w:b/>
-          <w:bCs/>
+        <w:t>намалювати малюнок до теми «Стародавній Єгипет».</w:t>
+      </w:r>
+      <w:r>
+        <w:rPr>
+          <w:rFonts w:ascii="Times New Roman" w:hAnsi="Times New Roman" w:cs="Times New Roman"/>
+          <w:sz w:val="28"/>
+          <w:szCs w:val="28"/>
+          <w:lang w:val="ru-RU"/>
+        </w:rPr>
+        <w:t xml:space="preserve"> Приклади тем: </w:t>
+      </w:r>
+      <w:r>
+        <w:rPr>
+          <w:rFonts w:ascii="Times New Roman" w:hAnsi="Times New Roman" w:cs="Times New Roman"/>
+          <w:sz w:val="28"/>
+          <w:szCs w:val="28"/>
+          <w:lang w:val="uk-UA"/>
+        </w:rPr>
+        <w:t>єгипетські піраміди</w:t>
+      </w:r>
+      <w:r>
+        <w:rPr>
+          <w:rFonts w:ascii="Times New Roman" w:hAnsi="Times New Roman" w:cs="Times New Roman"/>
+          <w:sz w:val="28"/>
+          <w:szCs w:val="28"/>
+          <w:lang w:val="ru-RU"/>
+        </w:rPr>
+        <w:t xml:space="preserve">, портрет </w:t>
+      </w:r>
+      <w:r>
+        <w:rPr>
+          <w:rFonts w:ascii="Times New Roman" w:hAnsi="Times New Roman" w:cs="Times New Roman"/>
+          <w:sz w:val="28"/>
+          <w:szCs w:val="28"/>
+          <w:lang w:val="uk-UA"/>
+        </w:rPr>
+        <w:t>фараона</w:t>
+      </w:r>
+      <w:r>
+        <w:rPr>
+          <w:rFonts w:ascii="Times New Roman" w:hAnsi="Times New Roman" w:cs="Times New Roman"/>
+          <w:sz w:val="28"/>
+          <w:szCs w:val="28"/>
+          <w:lang w:val="ru-RU"/>
+        </w:rPr>
+        <w:t>/</w:t>
+      </w:r>
+      <w:r>
+        <w:rPr>
+          <w:rFonts w:ascii="Times New Roman" w:hAnsi="Times New Roman" w:cs="Times New Roman"/>
+          <w:sz w:val="28"/>
+          <w:szCs w:val="28"/>
+          <w:lang w:val="ru-RU"/>
+        </w:rPr>
+        <w:t>бога</w:t>
+      </w:r>
+      <w:r>
+        <w:rPr>
+          <w:rFonts w:ascii="Times New Roman" w:hAnsi="Times New Roman" w:cs="Times New Roman"/>
+          <w:sz w:val="28"/>
+          <w:szCs w:val="28"/>
+          <w:lang w:val="ru-RU"/>
+        </w:rPr>
+        <w:t xml:space="preserve"> (богин</w:t>
+      </w:r>
+      <w:r>
+        <w:rPr>
+          <w:rFonts w:ascii="Times New Roman" w:hAnsi="Times New Roman" w:cs="Times New Roman"/>
+          <w:sz w:val="28"/>
+          <w:szCs w:val="28"/>
+          <w:lang w:val="uk-UA"/>
+        </w:rPr>
+        <w:t>і</w:t>
+      </w:r>
+      <w:r>
+        <w:rPr>
+          <w:rFonts w:ascii="Times New Roman" w:hAnsi="Times New Roman" w:cs="Times New Roman"/>
+          <w:sz w:val="28"/>
+          <w:szCs w:val="28"/>
+          <w:lang w:val="ru-RU"/>
+        </w:rPr>
+        <w:t xml:space="preserve">), побутова сцена </w:t>
+      </w:r>
+      <w:r>
+        <w:rPr>
+          <w:rFonts w:ascii="Times New Roman" w:hAnsi="Times New Roman" w:cs="Times New Roman"/>
+          <w:sz w:val="28"/>
+          <w:szCs w:val="28"/>
+          <w:lang w:val="uk-UA"/>
+        </w:rPr>
+        <w:t>із життя мешканців стародавнього Єгипту</w:t>
+      </w:r>
+      <w:r>
+        <w:rPr>
+          <w:rFonts w:ascii="Times New Roman" w:hAnsi="Times New Roman" w:cs="Times New Roman"/>
+          <w:sz w:val="28"/>
+          <w:szCs w:val="28"/>
+          <w:lang w:val="ru-RU"/>
+        </w:rPr>
+        <w:t xml:space="preserve"> тощо.</w:t>
+      </w:r>
+    </w:p>
+    <w:p>
+      <w:pPr>
+        <w:pStyle w:val="1"/>
+        <w:jc w:val="both"/>
+        <w:rPr>
+          <w:rFonts w:ascii="Times New Roman" w:hAnsi="Times New Roman" w:cs="Times New Roman"/>
+          <w:sz w:val="28"/>
+          <w:szCs w:val="28"/>
+        </w:rPr>
+      </w:pPr>
+    </w:p>
+    <w:p>
+      <w:pPr>
+        <w:pStyle w:val="Heading1"/>
+        <w:jc w:val="both"/>
+        <w:rPr>
+          <w:rFonts w:ascii="Times New Roman" w:hAnsi="Times New Roman" w:cs="Times New Roman"/>
           <w:i/>
           <w:iCs/>
-          <w:sz w:val="28"/>
-          <w:szCs w:val="28"/>
-          <w:lang w:val="ru-RU"/>
-        </w:rPr>
-        <w:t xml:space="preserve"> </w:t>
-      </w:r>
-      <w:proofErr w:type="spellStart"/>
-      <w:r>
-        <w:rPr>
-          <w:rFonts w:ascii="Times New Roman" w:hAnsi="Times New Roman" w:cs="Times New Roman"/>
-          <w:b/>
-          <w:bCs/>
+        </w:rPr>
+      </w:pPr>
+      <w:r>
+        <w:rPr>
+          <w:rStyle w:val="11"/>
+          <w:rFonts w:ascii="Times New Roman" w:hAnsi="Times New Roman" w:cs="Times New Roman"/>
           <w:i/>
           <w:iCs/>
-          <w:sz w:val="28"/>
-          <w:szCs w:val="28"/>
-          <w:lang w:val="ru-RU"/>
-        </w:rPr>
-        <w:t>малюнок</w:t>
-      </w:r>
-      <w:proofErr w:type="spellEnd"/>
-      <w:r>
-        <w:rPr>
-          <w:rFonts w:ascii="Times New Roman" w:hAnsi="Times New Roman" w:cs="Times New Roman"/>
-          <w:b/>
-          <w:bCs/>
-          <w:i/>
-          <w:iCs/>
-          <w:sz w:val="28"/>
-          <w:szCs w:val="28"/>
-          <w:lang w:val="ru-RU"/>
-        </w:rPr>
-        <w:t xml:space="preserve"> до теми «</w:t>
-      </w:r>
-      <w:proofErr w:type="spellStart"/>
-      <w:r>
-        <w:rPr>
-          <w:rFonts w:ascii="Times New Roman" w:hAnsi="Times New Roman" w:cs="Times New Roman"/>
-          <w:b/>
-          <w:bCs/>
-          <w:i/>
-          <w:iCs/>
-          <w:sz w:val="28"/>
-          <w:szCs w:val="28"/>
-          <w:lang w:val="ru-RU"/>
-        </w:rPr>
-        <w:t>Стародавній</w:t>
-      </w:r>
-      <w:proofErr w:type="spellEnd"/>
-      <w:r>
-        <w:rPr>
-          <w:rFonts w:ascii="Times New Roman" w:hAnsi="Times New Roman" w:cs="Times New Roman"/>
-          <w:b/>
-          <w:bCs/>
-          <w:i/>
-          <w:iCs/>
-          <w:sz w:val="28"/>
-          <w:szCs w:val="28"/>
-          <w:lang w:val="ru-RU"/>
-        </w:rPr>
-        <w:t xml:space="preserve"> </w:t>
-      </w:r>
-      <w:proofErr w:type="spellStart"/>
-      <w:r>
-        <w:rPr>
-          <w:rFonts w:ascii="Times New Roman" w:hAnsi="Times New Roman" w:cs="Times New Roman"/>
-          <w:b/>
-          <w:bCs/>
-          <w:i/>
-          <w:iCs/>
-          <w:sz w:val="28"/>
-          <w:szCs w:val="28"/>
-          <w:lang w:val="ru-RU"/>
-        </w:rPr>
-        <w:t>Єгипет</w:t>
-      </w:r>
-      <w:proofErr w:type="spellEnd"/>
-      <w:r>
-        <w:rPr>
-          <w:rFonts w:ascii="Times New Roman" w:hAnsi="Times New Roman" w:cs="Times New Roman"/>
-          <w:b/>
-          <w:bCs/>
-          <w:i/>
-          <w:iCs/>
-          <w:sz w:val="28"/>
-          <w:szCs w:val="28"/>
-          <w:lang w:val="ru-RU"/>
-        </w:rPr>
-        <w:t>».</w:t>
-      </w:r>
-      <w:r>
-        <w:rPr>
-          <w:rFonts w:ascii="Times New Roman" w:hAnsi="Times New Roman" w:cs="Times New Roman"/>
-          <w:sz w:val="28"/>
-          <w:szCs w:val="28"/>
-          <w:lang w:val="ru-RU"/>
-        </w:rPr>
-        <w:t xml:space="preserve"> </w:t>
-      </w:r>
-      <w:proofErr w:type="spellStart"/>
-      <w:r>
-        <w:rPr>
-          <w:rFonts w:ascii="Times New Roman" w:hAnsi="Times New Roman" w:cs="Times New Roman"/>
-          <w:sz w:val="28"/>
-          <w:szCs w:val="28"/>
-          <w:lang w:val="ru-RU"/>
-        </w:rPr>
-        <w:t>Приклади</w:t>
-      </w:r>
-      <w:proofErr w:type="spellEnd"/>
-      <w:r>
-        <w:rPr>
-          <w:rFonts w:ascii="Times New Roman" w:hAnsi="Times New Roman" w:cs="Times New Roman"/>
-          <w:sz w:val="28"/>
-          <w:szCs w:val="28"/>
-          <w:lang w:val="ru-RU"/>
-        </w:rPr>
-        <w:t xml:space="preserve"> тем: </w:t>
-      </w:r>
-      <w:r>
-        <w:rPr>
-          <w:rFonts w:ascii="Times New Roman" w:hAnsi="Times New Roman" w:cs="Times New Roman"/>
-          <w:sz w:val="28"/>
-          <w:szCs w:val="28"/>
-          <w:lang w:val="uk-UA"/>
-        </w:rPr>
-        <w:t>єгипетські піраміди</w:t>
-      </w:r>
-      <w:r>
-        <w:rPr>
-          <w:rFonts w:ascii="Times New Roman" w:hAnsi="Times New Roman" w:cs="Times New Roman"/>
-          <w:sz w:val="28"/>
-          <w:szCs w:val="28"/>
-          <w:lang w:val="ru-RU"/>
-        </w:rPr>
-        <w:t xml:space="preserve">, портрет </w:t>
-      </w:r>
-      <w:r>
-        <w:rPr>
-          <w:rFonts w:ascii="Times New Roman" w:hAnsi="Times New Roman" w:cs="Times New Roman"/>
-          <w:sz w:val="28"/>
-          <w:szCs w:val="28"/>
-          <w:lang w:val="uk-UA"/>
-        </w:rPr>
-        <w:t>фараона</w:t>
-      </w:r>
-      <w:r>
-        <w:rPr>
-          <w:rFonts w:ascii="Times New Roman" w:hAnsi="Times New Roman" w:cs="Times New Roman"/>
-          <w:sz w:val="28"/>
-          <w:szCs w:val="28"/>
-          <w:lang w:val="ru-RU"/>
-        </w:rPr>
-        <w:t>/</w:t>
-      </w:r>
-      <w:r>
-        <w:rPr>
-          <w:rFonts w:ascii="Times New Roman" w:hAnsi="Times New Roman" w:cs="Times New Roman"/>
-          <w:sz w:val="28"/>
-          <w:szCs w:val="28"/>
-          <w:lang w:val="ru-RU"/>
-        </w:rPr>
-        <w:t>бога</w:t>
-      </w:r>
-      <w:r>
-        <w:rPr>
-          <w:rFonts w:ascii="Times New Roman" w:hAnsi="Times New Roman" w:cs="Times New Roman"/>
-          <w:sz w:val="28"/>
-          <w:szCs w:val="28"/>
-          <w:lang w:val="ru-RU"/>
-        </w:rPr>
-        <w:t xml:space="preserve"> (</w:t>
-      </w:r>
-      <w:proofErr w:type="spellStart"/>
-      <w:r>
-        <w:rPr>
-          <w:rFonts w:ascii="Times New Roman" w:hAnsi="Times New Roman" w:cs="Times New Roman"/>
-          <w:sz w:val="28"/>
-          <w:szCs w:val="28"/>
-          <w:lang w:val="ru-RU"/>
-        </w:rPr>
-        <w:t>богин</w:t>
-      </w:r>
-      <w:proofErr w:type="spellEnd"/>
-      <w:r>
-        <w:rPr>
-          <w:rFonts w:ascii="Times New Roman" w:hAnsi="Times New Roman" w:cs="Times New Roman"/>
-          <w:sz w:val="28"/>
-          <w:szCs w:val="28"/>
-          <w:lang w:val="uk-UA"/>
-        </w:rPr>
-        <w:t>і</w:t>
-      </w:r>
-      <w:r>
-        <w:rPr>
-          <w:rFonts w:ascii="Times New Roman" w:hAnsi="Times New Roman" w:cs="Times New Roman"/>
-          <w:sz w:val="28"/>
-          <w:szCs w:val="28"/>
-          <w:lang w:val="ru-RU"/>
-        </w:rPr>
-        <w:t xml:space="preserve">), </w:t>
-      </w:r>
-      <w:proofErr w:type="spellStart"/>
-      <w:r>
-        <w:rPr>
-          <w:rFonts w:ascii="Times New Roman" w:hAnsi="Times New Roman" w:cs="Times New Roman"/>
-          <w:sz w:val="28"/>
-          <w:szCs w:val="28"/>
-          <w:lang w:val="ru-RU"/>
-        </w:rPr>
-        <w:t>побутова</w:t>
-      </w:r>
-      <w:proofErr w:type="spellEnd"/>
-      <w:r>
-        <w:rPr>
-          <w:rFonts w:ascii="Times New Roman" w:hAnsi="Times New Roman" w:cs="Times New Roman"/>
-          <w:sz w:val="28"/>
-          <w:szCs w:val="28"/>
-          <w:lang w:val="ru-RU"/>
-        </w:rPr>
-        <w:t xml:space="preserve"> сцена </w:t>
-      </w:r>
-      <w:r>
-        <w:rPr>
-          <w:rFonts w:ascii="Times New Roman" w:hAnsi="Times New Roman" w:cs="Times New Roman"/>
-          <w:sz w:val="28"/>
-          <w:szCs w:val="28"/>
-          <w:lang w:val="uk-UA"/>
-        </w:rPr>
-        <w:t>із життя мешканців стародавнього Єгипту</w:t>
-      </w:r>
-      <w:r>
-        <w:rPr>
-          <w:rFonts w:ascii="Times New Roman" w:hAnsi="Times New Roman" w:cs="Times New Roman"/>
-          <w:sz w:val="28"/>
-          <w:szCs w:val="28"/>
-          <w:lang w:val="ru-RU"/>
-        </w:rPr>
-        <w:t xml:space="preserve"> </w:t>
-      </w:r>
-      <w:proofErr w:type="spellStart"/>
-      <w:r>
-        <w:rPr>
-          <w:rFonts w:ascii="Times New Roman" w:hAnsi="Times New Roman" w:cs="Times New Roman"/>
-          <w:sz w:val="28"/>
-          <w:szCs w:val="28"/>
-          <w:lang w:val="ru-RU"/>
-        </w:rPr>
-        <w:t>тощо</w:t>
-      </w:r>
-      <w:proofErr w:type="spellEnd"/>
-      <w:r>
-        <w:rPr>
-          <w:rFonts w:ascii="Times New Roman" w:hAnsi="Times New Roman" w:cs="Times New Roman"/>
-          <w:sz w:val="28"/>
-          <w:szCs w:val="28"/>
-          <w:lang w:val="ru-RU"/>
-        </w:rPr>
-        <w:t>.</w:t>
-      </w:r>
-    </w:p>
-    <w:p>
-      <w:pPr>
-        <w:pStyle w:val="1"/>
-        <w:jc w:val="both"/>
-        <w:rPr>
-          <w:rFonts w:ascii="Times New Roman" w:hAnsi="Times New Roman" w:cs="Times New Roman"/>
-          <w:sz w:val="28"/>
-          <w:szCs w:val="28"/>
-        </w:rPr>
-      </w:pPr>
-    </w:p>
-    <w:p>
-      <w:pPr>
-        <w:pStyle w:val="Heading1"/>
-        <w:jc w:val="both"/>
-        <w:rPr>
-          <w:rFonts w:ascii="Times New Roman" w:hAnsi="Times New Roman" w:cs="Times New Roman"/>
-          <w:i/>
-          <w:iCs/>
-        </w:rPr>
-      </w:pPr>
-      <w:r>
-        <w:rPr>
-          <w:rStyle w:val="11"/>
-          <w:rFonts w:ascii="Times New Roman" w:hAnsi="Times New Roman" w:cs="Times New Roman"/>
-          <w:i/>
-          <w:iCs/>
         </w:rPr>
         <w:t>Дякую за увагу! На наступному уроці ми продовжимо знайомство з культурою Стародавнього Єгипту.</w:t>
       </w:r>
@@ -2204,7 +2085,6 @@
         </w:rPr>
         <w:t>’</w:t>
       </w:r>
-      <w:proofErr w:type="spellStart"/>
       <w:r>
         <w:rPr>
           <w:rStyle w:val="11"/>
@@ -2212,7 +2092,6 @@
         </w:rPr>
         <w:t>язок</w:t>
       </w:r>
-      <w:proofErr w:type="spellEnd"/>
       <w:r>
         <w:rPr>
           <w:rStyle w:val="11"/>
@@ -2392,7 +2271,7 @@
         <w:rFonts w:asciiTheme="minorHAnsi" w:eastAsiaTheme="minorEastAsia" w:hAnsiTheme="minorHAnsi" w:cstheme="minorBidi"/>
         <w:sz w:val="24"/>
         <w:szCs w:val="24"/>
-        <w:lang w:val="ru-UA" w:eastAsia="ru-RU" w:bidi="ar-SA"/>
+        <w:lang w:eastAsia="ru-RU" w:bidi="ar-SA"/>
       </w:rPr>
     </w:rPrDefault>
     <w:pPrDefault/>
